--- a/dersler/01- GIRIS/06-QUERYSET.docx
+++ b/dersler/01- GIRIS/06-QUERYSET.docx
@@ -27,25 +27,7 @@
           <w:sz w:val="20"/>
           <w:szCs w:val="20"/>
         </w:rPr>
-        <w:t xml:space="preserve">. </w:t>
-      </w:r>
-      <w:r>
-        <w:rPr>
-          <w:rFonts w:asciiTheme="majorHAnsi" w:eastAsia="Times New Roman" w:hAnsiTheme="majorHAnsi" w:cstheme="majorHAnsi"/>
-          <w:color w:val="0C3C26"/>
-          <w:sz w:val="20"/>
-          <w:szCs w:val="20"/>
-        </w:rPr>
-        <w:t>Eğer aksi belirtilmez ise D</w:t>
-      </w:r>
-      <w:r>
-        <w:rPr>
-          <w:rFonts w:asciiTheme="majorHAnsi" w:eastAsia="Times New Roman" w:hAnsiTheme="majorHAnsi" w:cstheme="majorHAnsi"/>
-          <w:color w:val="0C3C26"/>
-          <w:sz w:val="20"/>
-          <w:szCs w:val="20"/>
-        </w:rPr>
-        <w:t>jango default model yöneticisi kullanılır</w:t>
+        <w:t>. Eğer aksi belirtilmez ise Django default model yöneticisi kullanılır</w:t>
       </w:r>
       <w:r>
         <w:rPr>
@@ -6579,6 +6561,573 @@
           <w:szCs w:val="20"/>
         </w:rPr>
         <w:t>:10] yapabiliriz. [6:10:2] yaparak 6 - 10 arası kayıtlar arasından 2. Kayıtları alabiliriz. Sadece 2. indexte yer alan kaydı isteseydik [2] yapabilirdik. [0] yaptığımızda ilk kaydı getirdiğini unutmayalım [2] yaptığımızda 5. Kaydı getirir.</w:t>
+      </w:r>
+    </w:p>
+    <w:p>
+      <w:pPr>
+        <w:rPr>
+          <w:rFonts w:asciiTheme="majorHAnsi" w:hAnsiTheme="majorHAnsi" w:cstheme="majorHAnsi"/>
+          <w:sz w:val="20"/>
+          <w:szCs w:val="20"/>
+        </w:rPr>
+      </w:pPr>
+    </w:p>
+    <w:p>
+      <w:pPr>
+        <w:rPr>
+          <w:rFonts w:asciiTheme="majorHAnsi" w:eastAsia="Times New Roman" w:hAnsiTheme="majorHAnsi" w:cstheme="majorHAnsi"/>
+          <w:color w:val="0C3C26"/>
+          <w:sz w:val="21"/>
+          <w:szCs w:val="21"/>
+          <w:lang w:val="en-US"/>
+        </w:rPr>
+      </w:pPr>
+      <w:proofErr w:type="spellStart"/>
+      <w:r>
+        <w:rPr>
+          <w:rFonts w:asciiTheme="majorHAnsi" w:eastAsia="Times New Roman" w:hAnsiTheme="majorHAnsi" w:cstheme="majorHAnsi"/>
+          <w:color w:val="0C3C26"/>
+          <w:sz w:val="21"/>
+          <w:szCs w:val="21"/>
+          <w:lang w:val="en-US"/>
+        </w:rPr>
+        <w:t>verileri</w:t>
+      </w:r>
+      <w:proofErr w:type="spellEnd"/>
+      <w:r>
+        <w:rPr>
+          <w:rFonts w:asciiTheme="majorHAnsi" w:eastAsia="Times New Roman" w:hAnsiTheme="majorHAnsi" w:cstheme="majorHAnsi"/>
+          <w:color w:val="0C3C26"/>
+          <w:sz w:val="21"/>
+          <w:szCs w:val="21"/>
+          <w:lang w:val="en-US"/>
+        </w:rPr>
+        <w:t xml:space="preserve"> </w:t>
+      </w:r>
+      <w:proofErr w:type="spellStart"/>
+      <w:r>
+        <w:rPr>
+          <w:rFonts w:asciiTheme="majorHAnsi" w:eastAsia="Times New Roman" w:hAnsiTheme="majorHAnsi" w:cstheme="majorHAnsi"/>
+          <w:color w:val="0C3C26"/>
+          <w:sz w:val="21"/>
+          <w:szCs w:val="21"/>
+          <w:lang w:val="en-US"/>
+        </w:rPr>
+        <w:t>ada</w:t>
+      </w:r>
+      <w:r>
+        <w:rPr>
+          <w:rFonts w:asciiTheme="majorHAnsi" w:eastAsia="Times New Roman" w:hAnsiTheme="majorHAnsi" w:cstheme="majorHAnsi"/>
+          <w:color w:val="0C3C26"/>
+          <w:sz w:val="21"/>
+          <w:szCs w:val="21"/>
+          <w:lang w:val="en-US"/>
+        </w:rPr>
+        <w:t xml:space="preserve"> göre artan</w:t>
+      </w:r>
+      <w:proofErr w:type="spellEnd"/>
+      <w:r>
+        <w:rPr>
+          <w:rFonts w:asciiTheme="majorHAnsi" w:eastAsia="Times New Roman" w:hAnsiTheme="majorHAnsi" w:cstheme="majorHAnsi"/>
+          <w:color w:val="0C3C26"/>
+          <w:sz w:val="21"/>
+          <w:szCs w:val="21"/>
+          <w:lang w:val="en-US"/>
+        </w:rPr>
+        <w:t xml:space="preserve"> </w:t>
+      </w:r>
+      <w:proofErr w:type="spellStart"/>
+      <w:r>
+        <w:rPr>
+          <w:rFonts w:asciiTheme="majorHAnsi" w:eastAsia="Times New Roman" w:hAnsiTheme="majorHAnsi" w:cstheme="majorHAnsi"/>
+          <w:color w:val="0C3C26"/>
+          <w:sz w:val="21"/>
+          <w:szCs w:val="21"/>
+          <w:lang w:val="en-US"/>
+        </w:rPr>
+        <w:t>sıralamak</w:t>
+      </w:r>
+      <w:proofErr w:type="spellEnd"/>
+      <w:r>
+        <w:rPr>
+          <w:rFonts w:asciiTheme="majorHAnsi" w:eastAsia="Times New Roman" w:hAnsiTheme="majorHAnsi" w:cstheme="majorHAnsi"/>
+          <w:color w:val="0C3C26"/>
+          <w:sz w:val="21"/>
+          <w:szCs w:val="21"/>
+          <w:lang w:val="en-US"/>
+        </w:rPr>
+        <w:t xml:space="preserve"> </w:t>
+      </w:r>
+      <w:proofErr w:type="spellStart"/>
+      <w:r>
+        <w:rPr>
+          <w:rFonts w:asciiTheme="majorHAnsi" w:eastAsia="Times New Roman" w:hAnsiTheme="majorHAnsi" w:cstheme="majorHAnsi"/>
+          <w:color w:val="0C3C26"/>
+          <w:sz w:val="21"/>
+          <w:szCs w:val="21"/>
+          <w:lang w:val="en-US"/>
+        </w:rPr>
+        <w:t>için</w:t>
+      </w:r>
+      <w:proofErr w:type="spellEnd"/>
+      <w:r>
+        <w:rPr>
+          <w:rFonts w:asciiTheme="majorHAnsi" w:eastAsia="Times New Roman" w:hAnsiTheme="majorHAnsi" w:cstheme="majorHAnsi"/>
+          <w:color w:val="0C3C26"/>
+          <w:sz w:val="21"/>
+          <w:szCs w:val="21"/>
+          <w:lang w:val="en-US"/>
+        </w:rPr>
+        <w:t xml:space="preserve"> </w:t>
+      </w:r>
+      <w:proofErr w:type="spellStart"/>
+      <w:r>
+        <w:rPr>
+          <w:rFonts w:asciiTheme="majorHAnsi" w:eastAsia="Times New Roman" w:hAnsiTheme="majorHAnsi" w:cstheme="majorHAnsi"/>
+          <w:color w:val="0C3C26"/>
+          <w:sz w:val="21"/>
+          <w:szCs w:val="21"/>
+          <w:lang w:val="en-US"/>
+        </w:rPr>
+        <w:t>order_by</w:t>
+      </w:r>
+      <w:proofErr w:type="spellEnd"/>
+      <w:r>
+        <w:rPr>
+          <w:rFonts w:asciiTheme="majorHAnsi" w:eastAsia="Times New Roman" w:hAnsiTheme="majorHAnsi" w:cstheme="majorHAnsi"/>
+          <w:color w:val="0C3C26"/>
+          <w:sz w:val="21"/>
+          <w:szCs w:val="21"/>
+          <w:lang w:val="en-US"/>
+        </w:rPr>
+        <w:t xml:space="preserve"> method </w:t>
+      </w:r>
+      <w:proofErr w:type="spellStart"/>
+      <w:r>
+        <w:rPr>
+          <w:rFonts w:asciiTheme="majorHAnsi" w:eastAsia="Times New Roman" w:hAnsiTheme="majorHAnsi" w:cstheme="majorHAnsi"/>
+          <w:color w:val="0C3C26"/>
+          <w:sz w:val="21"/>
+          <w:szCs w:val="21"/>
+          <w:lang w:val="en-US"/>
+        </w:rPr>
+        <w:t>içinde</w:t>
+      </w:r>
+      <w:proofErr w:type="spellEnd"/>
+      <w:r>
+        <w:rPr>
+          <w:rFonts w:asciiTheme="majorHAnsi" w:eastAsia="Times New Roman" w:hAnsiTheme="majorHAnsi" w:cstheme="majorHAnsi"/>
+          <w:color w:val="0C3C26"/>
+          <w:sz w:val="21"/>
+          <w:szCs w:val="21"/>
+          <w:lang w:val="en-US"/>
+        </w:rPr>
+        <w:t xml:space="preserve"> </w:t>
+      </w:r>
+      <w:r>
+        <w:rPr>
+          <w:rFonts w:asciiTheme="majorHAnsi" w:eastAsia="Times New Roman" w:hAnsiTheme="majorHAnsi" w:cstheme="majorHAnsi"/>
+          <w:color w:val="000000" w:themeColor="text1"/>
+          <w:sz w:val="21"/>
+          <w:szCs w:val="21"/>
+        </w:rPr>
+        <w:t xml:space="preserve">argüman </w:t>
+      </w:r>
+      <w:proofErr w:type="spellStart"/>
+      <w:r>
+        <w:rPr>
+          <w:rFonts w:asciiTheme="majorHAnsi" w:eastAsia="Times New Roman" w:hAnsiTheme="majorHAnsi" w:cstheme="majorHAnsi"/>
+          <w:color w:val="0C3C26"/>
+          <w:sz w:val="21"/>
+          <w:szCs w:val="21"/>
+          <w:lang w:val="en-US"/>
+        </w:rPr>
+        <w:t>olarak</w:t>
+      </w:r>
+      <w:proofErr w:type="spellEnd"/>
+      <w:r>
+        <w:rPr>
+          <w:rFonts w:asciiTheme="majorHAnsi" w:eastAsia="Times New Roman" w:hAnsiTheme="majorHAnsi" w:cstheme="majorHAnsi"/>
+          <w:color w:val="0C3C26"/>
+          <w:sz w:val="21"/>
+          <w:szCs w:val="21"/>
+          <w:lang w:val="en-US"/>
+        </w:rPr>
+        <w:t xml:space="preserve"> name </w:t>
+      </w:r>
+      <w:proofErr w:type="spellStart"/>
+      <w:r>
+        <w:rPr>
+          <w:rFonts w:asciiTheme="majorHAnsi" w:eastAsia="Times New Roman" w:hAnsiTheme="majorHAnsi" w:cstheme="majorHAnsi"/>
+          <w:color w:val="0C3C26"/>
+          <w:sz w:val="21"/>
+          <w:szCs w:val="21"/>
+          <w:lang w:val="en-US"/>
+        </w:rPr>
+        <w:t>kullanmamız</w:t>
+      </w:r>
+      <w:proofErr w:type="spellEnd"/>
+      <w:r>
+        <w:rPr>
+          <w:rFonts w:asciiTheme="majorHAnsi" w:eastAsia="Times New Roman" w:hAnsiTheme="majorHAnsi" w:cstheme="majorHAnsi"/>
+          <w:color w:val="0C3C26"/>
+          <w:sz w:val="21"/>
+          <w:szCs w:val="21"/>
+          <w:lang w:val="en-US"/>
+        </w:rPr>
+        <w:t xml:space="preserve"> </w:t>
+      </w:r>
+      <w:proofErr w:type="spellStart"/>
+      <w:r>
+        <w:rPr>
+          <w:rFonts w:asciiTheme="majorHAnsi" w:eastAsia="Times New Roman" w:hAnsiTheme="majorHAnsi" w:cstheme="majorHAnsi"/>
+          <w:color w:val="0C3C26"/>
+          <w:sz w:val="21"/>
+          <w:szCs w:val="21"/>
+          <w:lang w:val="en-US"/>
+        </w:rPr>
+        <w:t>yeterli</w:t>
+      </w:r>
+      <w:proofErr w:type="spellEnd"/>
+      <w:r>
+        <w:rPr>
+          <w:rFonts w:asciiTheme="majorHAnsi" w:eastAsia="Times New Roman" w:hAnsiTheme="majorHAnsi" w:cstheme="majorHAnsi"/>
+          <w:color w:val="0C3C26"/>
+          <w:sz w:val="21"/>
+          <w:szCs w:val="21"/>
+          <w:lang w:val="en-US"/>
+        </w:rPr>
+        <w:t xml:space="preserve">. </w:t>
+      </w:r>
+      <w:proofErr w:type="spellStart"/>
+      <w:r>
+        <w:rPr>
+          <w:rFonts w:asciiTheme="majorHAnsi" w:eastAsia="Times New Roman" w:hAnsiTheme="majorHAnsi" w:cstheme="majorHAnsi"/>
+          <w:color w:val="0C3C26"/>
+          <w:sz w:val="21"/>
+          <w:szCs w:val="21"/>
+          <w:lang w:val="en-US"/>
+        </w:rPr>
+        <w:t>Azalan</w:t>
+      </w:r>
+      <w:proofErr w:type="spellEnd"/>
+      <w:r>
+        <w:rPr>
+          <w:rFonts w:asciiTheme="majorHAnsi" w:eastAsia="Times New Roman" w:hAnsiTheme="majorHAnsi" w:cstheme="majorHAnsi"/>
+          <w:color w:val="0C3C26"/>
+          <w:sz w:val="21"/>
+          <w:szCs w:val="21"/>
+          <w:lang w:val="en-US"/>
+        </w:rPr>
+        <w:t xml:space="preserve"> </w:t>
+      </w:r>
+      <w:proofErr w:type="spellStart"/>
+      <w:r>
+        <w:rPr>
+          <w:rFonts w:asciiTheme="majorHAnsi" w:eastAsia="Times New Roman" w:hAnsiTheme="majorHAnsi" w:cstheme="majorHAnsi"/>
+          <w:color w:val="0C3C26"/>
+          <w:sz w:val="21"/>
+          <w:szCs w:val="21"/>
+          <w:lang w:val="en-US"/>
+        </w:rPr>
+        <w:t>sıralamada</w:t>
+      </w:r>
+      <w:proofErr w:type="spellEnd"/>
+      <w:r>
+        <w:rPr>
+          <w:rFonts w:asciiTheme="majorHAnsi" w:eastAsia="Times New Roman" w:hAnsiTheme="majorHAnsi" w:cstheme="majorHAnsi"/>
+          <w:color w:val="0C3C26"/>
+          <w:sz w:val="21"/>
+          <w:szCs w:val="21"/>
+          <w:lang w:val="en-US"/>
+        </w:rPr>
+        <w:t xml:space="preserve"> </w:t>
+      </w:r>
+      <w:proofErr w:type="spellStart"/>
+      <w:r>
+        <w:rPr>
+          <w:rFonts w:asciiTheme="majorHAnsi" w:eastAsia="Times New Roman" w:hAnsiTheme="majorHAnsi" w:cstheme="majorHAnsi"/>
+          <w:color w:val="0C3C26"/>
+          <w:sz w:val="21"/>
+          <w:szCs w:val="21"/>
+          <w:lang w:val="en-US"/>
+        </w:rPr>
+        <w:t>ise</w:t>
+      </w:r>
+      <w:proofErr w:type="spellEnd"/>
+      <w:r>
+        <w:rPr>
+          <w:rFonts w:asciiTheme="majorHAnsi" w:eastAsia="Times New Roman" w:hAnsiTheme="majorHAnsi" w:cstheme="majorHAnsi"/>
+          <w:color w:val="0C3C26"/>
+          <w:sz w:val="21"/>
+          <w:szCs w:val="21"/>
+          <w:lang w:val="en-US"/>
+        </w:rPr>
+        <w:t xml:space="preserve"> </w:t>
+      </w:r>
+      <w:proofErr w:type="spellStart"/>
+      <w:r>
+        <w:rPr>
+          <w:rFonts w:asciiTheme="majorHAnsi" w:eastAsia="Times New Roman" w:hAnsiTheme="majorHAnsi" w:cstheme="majorHAnsi"/>
+          <w:color w:val="0C3C26"/>
+          <w:sz w:val="21"/>
+          <w:szCs w:val="21"/>
+          <w:lang w:val="en-US"/>
+        </w:rPr>
+        <w:t>başına</w:t>
+      </w:r>
+      <w:proofErr w:type="spellEnd"/>
+      <w:r>
+        <w:rPr>
+          <w:rFonts w:asciiTheme="majorHAnsi" w:eastAsia="Times New Roman" w:hAnsiTheme="majorHAnsi" w:cstheme="majorHAnsi"/>
+          <w:color w:val="0C3C26"/>
+          <w:sz w:val="21"/>
+          <w:szCs w:val="21"/>
+          <w:lang w:val="en-US"/>
+        </w:rPr>
+        <w:t xml:space="preserve"> tire (</w:t>
+      </w:r>
+      <w:proofErr w:type="spellStart"/>
+      <w:r>
+        <w:rPr>
+          <w:rFonts w:asciiTheme="majorHAnsi" w:eastAsia="Times New Roman" w:hAnsiTheme="majorHAnsi" w:cstheme="majorHAnsi"/>
+          <w:color w:val="0C3C26"/>
+          <w:sz w:val="21"/>
+          <w:szCs w:val="21"/>
+          <w:lang w:val="en-US"/>
+        </w:rPr>
+        <w:t>eksi</w:t>
+      </w:r>
+      <w:proofErr w:type="spellEnd"/>
+      <w:r>
+        <w:rPr>
+          <w:rFonts w:asciiTheme="majorHAnsi" w:eastAsia="Times New Roman" w:hAnsiTheme="majorHAnsi" w:cstheme="majorHAnsi"/>
+          <w:color w:val="0C3C26"/>
+          <w:sz w:val="21"/>
+          <w:szCs w:val="21"/>
+          <w:lang w:val="en-US"/>
+        </w:rPr>
+        <w:t xml:space="preserve">) </w:t>
+      </w:r>
+      <w:proofErr w:type="spellStart"/>
+      <w:r>
+        <w:rPr>
+          <w:rFonts w:asciiTheme="majorHAnsi" w:eastAsia="Times New Roman" w:hAnsiTheme="majorHAnsi" w:cstheme="majorHAnsi"/>
+          <w:color w:val="0C3C26"/>
+          <w:sz w:val="21"/>
+          <w:szCs w:val="21"/>
+          <w:lang w:val="en-US"/>
+        </w:rPr>
+        <w:t>işareti</w:t>
+      </w:r>
+      <w:proofErr w:type="spellEnd"/>
+      <w:r>
+        <w:rPr>
+          <w:rFonts w:asciiTheme="majorHAnsi" w:eastAsia="Times New Roman" w:hAnsiTheme="majorHAnsi" w:cstheme="majorHAnsi"/>
+          <w:color w:val="0C3C26"/>
+          <w:sz w:val="21"/>
+          <w:szCs w:val="21"/>
+          <w:lang w:val="en-US"/>
+        </w:rPr>
+        <w:t xml:space="preserve"> </w:t>
+      </w:r>
+      <w:proofErr w:type="spellStart"/>
+      <w:r>
+        <w:rPr>
+          <w:rFonts w:asciiTheme="majorHAnsi" w:eastAsia="Times New Roman" w:hAnsiTheme="majorHAnsi" w:cstheme="majorHAnsi"/>
+          <w:color w:val="0C3C26"/>
+          <w:sz w:val="21"/>
+          <w:szCs w:val="21"/>
+          <w:lang w:val="en-US"/>
+        </w:rPr>
+        <w:t>koyaraız</w:t>
+      </w:r>
+      <w:proofErr w:type="spellEnd"/>
+      <w:r>
+        <w:rPr>
+          <w:rFonts w:asciiTheme="majorHAnsi" w:eastAsia="Times New Roman" w:hAnsiTheme="majorHAnsi" w:cstheme="majorHAnsi"/>
+          <w:color w:val="0C3C26"/>
+          <w:sz w:val="21"/>
+          <w:szCs w:val="21"/>
+          <w:lang w:val="en-US"/>
+        </w:rPr>
+        <w:t>.</w:t>
+      </w:r>
+      <w:r>
+        <w:rPr>
+          <w:rFonts w:asciiTheme="majorHAnsi" w:eastAsia="Times New Roman" w:hAnsiTheme="majorHAnsi" w:cstheme="majorHAnsi"/>
+          <w:color w:val="0C3C26"/>
+          <w:sz w:val="21"/>
+          <w:szCs w:val="21"/>
+          <w:lang w:val="en-US"/>
+        </w:rPr>
+        <w:t xml:space="preserve"> </w:t>
+      </w:r>
+      <w:proofErr w:type="spellStart"/>
+      <w:r>
+        <w:rPr>
+          <w:rFonts w:asciiTheme="majorHAnsi" w:eastAsia="Times New Roman" w:hAnsiTheme="majorHAnsi" w:cstheme="majorHAnsi"/>
+          <w:color w:val="0C3C26"/>
+          <w:sz w:val="21"/>
+          <w:szCs w:val="21"/>
+          <w:lang w:val="en-US"/>
+        </w:rPr>
+        <w:t>Rasgele</w:t>
+      </w:r>
+      <w:proofErr w:type="spellEnd"/>
+      <w:r>
+        <w:rPr>
+          <w:rFonts w:asciiTheme="majorHAnsi" w:eastAsia="Times New Roman" w:hAnsiTheme="majorHAnsi" w:cstheme="majorHAnsi"/>
+          <w:color w:val="0C3C26"/>
+          <w:sz w:val="21"/>
+          <w:szCs w:val="21"/>
+          <w:lang w:val="en-US"/>
+        </w:rPr>
+        <w:t xml:space="preserve"> </w:t>
+      </w:r>
+      <w:proofErr w:type="spellStart"/>
+      <w:r>
+        <w:rPr>
+          <w:rFonts w:asciiTheme="majorHAnsi" w:eastAsia="Times New Roman" w:hAnsiTheme="majorHAnsi" w:cstheme="majorHAnsi"/>
+          <w:color w:val="0C3C26"/>
+          <w:sz w:val="21"/>
+          <w:szCs w:val="21"/>
+          <w:lang w:val="en-US"/>
+        </w:rPr>
+        <w:t>bir</w:t>
+      </w:r>
+      <w:proofErr w:type="spellEnd"/>
+      <w:r>
+        <w:rPr>
+          <w:rFonts w:asciiTheme="majorHAnsi" w:eastAsia="Times New Roman" w:hAnsiTheme="majorHAnsi" w:cstheme="majorHAnsi"/>
+          <w:color w:val="0C3C26"/>
+          <w:sz w:val="21"/>
+          <w:szCs w:val="21"/>
+          <w:lang w:val="en-US"/>
+        </w:rPr>
+        <w:t xml:space="preserve"> </w:t>
+      </w:r>
+      <w:proofErr w:type="spellStart"/>
+      <w:r>
+        <w:rPr>
+          <w:rFonts w:asciiTheme="majorHAnsi" w:eastAsia="Times New Roman" w:hAnsiTheme="majorHAnsi" w:cstheme="majorHAnsi"/>
+          <w:color w:val="0C3C26"/>
+          <w:sz w:val="21"/>
+          <w:szCs w:val="21"/>
+          <w:lang w:val="en-US"/>
+        </w:rPr>
+        <w:t>sıralama</w:t>
+      </w:r>
+      <w:proofErr w:type="spellEnd"/>
+      <w:r>
+        <w:rPr>
+          <w:rFonts w:asciiTheme="majorHAnsi" w:eastAsia="Times New Roman" w:hAnsiTheme="majorHAnsi" w:cstheme="majorHAnsi"/>
+          <w:color w:val="0C3C26"/>
+          <w:sz w:val="21"/>
+          <w:szCs w:val="21"/>
+          <w:lang w:val="en-US"/>
+        </w:rPr>
+        <w:t xml:space="preserve"> </w:t>
+      </w:r>
+      <w:proofErr w:type="spellStart"/>
+      <w:r>
+        <w:rPr>
+          <w:rFonts w:asciiTheme="majorHAnsi" w:eastAsia="Times New Roman" w:hAnsiTheme="majorHAnsi" w:cstheme="majorHAnsi"/>
+          <w:color w:val="0C3C26"/>
+          <w:sz w:val="21"/>
+          <w:szCs w:val="21"/>
+          <w:lang w:val="en-US"/>
+        </w:rPr>
+        <w:t>istersek</w:t>
+      </w:r>
+      <w:proofErr w:type="spellEnd"/>
+      <w:r>
+        <w:rPr>
+          <w:rFonts w:asciiTheme="majorHAnsi" w:eastAsia="Times New Roman" w:hAnsiTheme="majorHAnsi" w:cstheme="majorHAnsi"/>
+          <w:color w:val="0C3C26"/>
+          <w:sz w:val="21"/>
+          <w:szCs w:val="21"/>
+          <w:lang w:val="en-US"/>
+        </w:rPr>
+        <w:t xml:space="preserve"> </w:t>
+      </w:r>
+      <w:proofErr w:type="spellStart"/>
+      <w:r>
+        <w:rPr>
+          <w:rFonts w:asciiTheme="majorHAnsi" w:eastAsia="Times New Roman" w:hAnsiTheme="majorHAnsi" w:cstheme="majorHAnsi"/>
+          <w:color w:val="0C3C26"/>
+          <w:sz w:val="21"/>
+          <w:szCs w:val="21"/>
+          <w:lang w:val="en-US"/>
+        </w:rPr>
+        <w:t>argüman</w:t>
+      </w:r>
+      <w:proofErr w:type="spellEnd"/>
+      <w:r>
+        <w:rPr>
+          <w:rFonts w:asciiTheme="majorHAnsi" w:eastAsia="Times New Roman" w:hAnsiTheme="majorHAnsi" w:cstheme="majorHAnsi"/>
+          <w:color w:val="0C3C26"/>
+          <w:sz w:val="21"/>
+          <w:szCs w:val="21"/>
+          <w:lang w:val="en-US"/>
+        </w:rPr>
+        <w:t xml:space="preserve"> </w:t>
+      </w:r>
+      <w:proofErr w:type="spellStart"/>
+      <w:proofErr w:type="gramStart"/>
+      <w:r>
+        <w:rPr>
+          <w:rFonts w:asciiTheme="majorHAnsi" w:eastAsia="Times New Roman" w:hAnsiTheme="majorHAnsi" w:cstheme="majorHAnsi"/>
+          <w:color w:val="0C3C26"/>
+          <w:sz w:val="21"/>
+          <w:szCs w:val="21"/>
+          <w:lang w:val="en-US"/>
+        </w:rPr>
+        <w:t>olarak</w:t>
+      </w:r>
+      <w:proofErr w:type="spellEnd"/>
+      <w:r>
+        <w:rPr>
+          <w:rFonts w:asciiTheme="majorHAnsi" w:eastAsia="Times New Roman" w:hAnsiTheme="majorHAnsi" w:cstheme="majorHAnsi"/>
+          <w:color w:val="0C3C26"/>
+          <w:sz w:val="21"/>
+          <w:szCs w:val="21"/>
+          <w:lang w:val="en-US"/>
+        </w:rPr>
+        <w:t xml:space="preserve"> ?</w:t>
+      </w:r>
+      <w:proofErr w:type="gramEnd"/>
+      <w:r>
+        <w:rPr>
+          <w:rFonts w:asciiTheme="majorHAnsi" w:eastAsia="Times New Roman" w:hAnsiTheme="majorHAnsi" w:cstheme="majorHAnsi"/>
+          <w:color w:val="0C3C26"/>
+          <w:sz w:val="21"/>
+          <w:szCs w:val="21"/>
+          <w:lang w:val="en-US"/>
+        </w:rPr>
+        <w:t xml:space="preserve"> </w:t>
+      </w:r>
+      <w:proofErr w:type="spellStart"/>
+      <w:r>
+        <w:rPr>
+          <w:rFonts w:asciiTheme="majorHAnsi" w:eastAsia="Times New Roman" w:hAnsiTheme="majorHAnsi" w:cstheme="majorHAnsi"/>
+          <w:color w:val="0C3C26"/>
+          <w:sz w:val="21"/>
+          <w:szCs w:val="21"/>
+          <w:lang w:val="en-US"/>
+        </w:rPr>
+        <w:t>kullanırız</w:t>
+      </w:r>
+      <w:proofErr w:type="spellEnd"/>
+      <w:r>
+        <w:rPr>
+          <w:rFonts w:asciiTheme="majorHAnsi" w:eastAsia="Times New Roman" w:hAnsiTheme="majorHAnsi" w:cstheme="majorHAnsi"/>
+          <w:color w:val="0C3C26"/>
+          <w:sz w:val="21"/>
+          <w:szCs w:val="21"/>
+          <w:lang w:val="en-US"/>
+        </w:rPr>
+        <w:t>.</w:t>
       </w:r>
     </w:p>
     <w:p>
